--- a/microservices.docx
+++ b/microservices.docx
@@ -48,7 +48,10 @@
         </w:numPr>
       </w:pPr>
       <w:r>
-        <w:t>With an</w:t>
+        <w:t>Has</w:t>
+      </w:r>
+      <w:r>
+        <w:t xml:space="preserve"> an</w:t>
       </w:r>
       <w:r>
         <w:t xml:space="preserve"> Interface</w:t>
@@ -182,15 +185,7 @@
     </w:p>
     <w:p>
       <w:r>
-        <w:t xml:space="preserve">The idea of microservices architecture is that the application will be composed of small services. In order to get the most out of microservices, each service should be doing one task. Such focus is tidy to the functionality requirements of the business. With having each microservice handling only one task, </w:t>
-      </w:r>
-      <w:proofErr w:type="gramStart"/>
-      <w:r>
-        <w:t>developers</w:t>
-      </w:r>
-      <w:proofErr w:type="gramEnd"/>
-      <w:r>
-        <w:t xml:space="preserve"> can be sure that their application will respect other requirements of microservices, such as resilience and scalability.</w:t>
+        <w:t>The idea of microservices architecture is that the application will be composed of small services. In order to get the most out of microservices, each service should be doing one task. Such focus is tidy to the functionality requirements of the business. With having each microservice handling only one task, developers can be sure that their application will respect other requirements of microservices, such as resilience and scalability.</w:t>
       </w:r>
     </w:p>
     <w:p>
@@ -247,7 +242,14 @@
           <w:b/>
           <w:bCs/>
         </w:rPr>
-        <w:t>With an Interface</w:t>
+        <w:t>Has</w:t>
+      </w:r>
+      <w:r>
+        <w:rPr>
+          <w:b/>
+          <w:bCs/>
+        </w:rPr>
+        <w:t xml:space="preserve"> an Interface</w:t>
       </w:r>
     </w:p>
     <w:p>
@@ -398,7 +400,7 @@
     </w:p>
     <w:p>
       <w:r>
-        <w:t>Moreover, when something goes wrong with after a new modification, it’ll be easier to isolate the new changes and fix the problem. Or even rollback to the old service while fixing the mistakes in the newly updated parts.</w:t>
+        <w:t>Moreover, when something goes wrong after a new modification, it’ll be easier to isolate the new changes and fix the problem. Or even rollback to the old service while fixing the mistakes in the newly updated parts.</w:t>
       </w:r>
     </w:p>
     <w:p>
@@ -587,13 +589,7 @@
         <w:t>Microservices architecture as defined in [30] is a way to develop an application that’s composed of a group of small independent services.</w:t>
       </w:r>
       <w:r>
-        <w:t xml:space="preserve"> Similar definition is given in [33] where it says: “</w:t>
-      </w:r>
-      <w:r>
-        <w:t>Microservices is an architecture style, in which large complex software applications are composed of one or more services</w:t>
-      </w:r>
-      <w:r>
-        <w:t>”.  Furthermore, microservices are also referred to as small independent services that work together [1]. The definition given in [5] also agrees with the above mentioned definitions, it states: “</w:t>
+        <w:t xml:space="preserve"> Similar definition is given in [33] where it says: “Microservices is an architecture style, in which large complex software applications are composed of one or more services”.  Furthermore, microservices are also referred to as small independent services that work together [1]. The definition given in [5] also agrees with the above mentioned definitions, it states: “</w:t>
       </w:r>
       <w:r>
         <w:t>Microservices are relatively small, autonomous services tha</w:t>
@@ -654,25 +650,7 @@
         <w:t>.</w:t>
       </w:r>
       <w:r>
-        <w:t xml:space="preserve"> I</w:t>
-      </w:r>
-      <w:r>
-        <w:t xml:space="preserve">t is </w:t>
-      </w:r>
-      <w:r>
-        <w:t xml:space="preserve">also </w:t>
-      </w:r>
-      <w:r>
-        <w:t>simply mentioned</w:t>
-      </w:r>
-      <w:r>
-        <w:t xml:space="preserve"> in [29]</w:t>
-      </w:r>
-      <w:r>
-        <w:t xml:space="preserve"> that services should be small, “The name “microservices” conveys the fact that the size of the service matters; obviously, microservices are supposed to be small”. </w:t>
-      </w:r>
-      <w:r>
-        <w:t>Furthermore, c</w:t>
+        <w:t xml:space="preserve"> It is also simply mentioned in [29] that services should be small, “The name “microservices” conveys the fact that the size of the service matters; obviously, microservices are supposed to be small”. Furthermore, c</w:t>
       </w:r>
       <w:r>
         <w:t xml:space="preserve">ounting the number of days each service takes to be developed is also another measure. In [1] it is </w:t>
@@ -704,13 +682,7 @@
         <w:t>”</w:t>
       </w:r>
       <w:r>
-        <w:t>. It is also mentioned that microservices only communicate with each other using network calls [1].  Moreover, [31] agrees that microservices should implement APIs interfaces to help communicate with each other, it states: “</w:t>
-      </w:r>
-      <w:r>
-        <w:t xml:space="preserve">They are characterized by well-defined and </w:t>
-      </w:r>
-      <w:r>
-        <w:t>explicitly published interfaces”.</w:t>
+        <w:t>. It is also mentioned that microservices only communicate with each other using network calls [1].  Moreover, [31] agrees that microservices should implement APIs interfaces to help communicate with each other, it states: “They are characterized by well-defined and explicitly published interfaces”.</w:t>
       </w:r>
       <w:r>
         <w:t xml:space="preserve"> However. [29] </w:t>
@@ -728,13 +700,7 @@
         <w:t>”.</w:t>
       </w:r>
       <w:r>
-        <w:t xml:space="preserve"> Researchers in [30] agree that microservices should implement API and that “</w:t>
-      </w:r>
-      <w:r>
-        <w:t>Services can communicate with some lightweight mechanisms</w:t>
-      </w:r>
-      <w:r>
-        <w:t>”</w:t>
+        <w:t xml:space="preserve"> Researchers in [30] agree that microservices should implement API and that “Services can communicate with some lightweight mechanisms”</w:t>
       </w:r>
       <w:r>
         <w:t>.</w:t>
@@ -871,14 +837,993 @@
         <w:t>Many researchers also agree that if one service fails, the system should still be able to operate normally [1] [29] [32].</w:t>
       </w:r>
       <w:r>
-        <w:t xml:space="preserve"> Moreover since microservices support the promise of loosely coupling, at the times of failures</w:t>
+        <w:t xml:space="preserve"> Moreover since microservices support the promise of loosely coupling, at the times of failures, the failed service can be isolated and fixed while the rest of the system is still operating [1] [30].</w:t>
+      </w:r>
+    </w:p>
+    <w:p>
+      <w:pPr>
+        <w:rPr>
+          <w:b/>
+          <w:bCs/>
+        </w:rPr>
+      </w:pPr>
+      <w:r>
+        <w:rPr>
+          <w:b/>
+          <w:bCs/>
+        </w:rPr>
+        <w:t>Microservices vs monolithic</w:t>
+      </w:r>
+    </w:p>
+    <w:p>
+      <w:r>
+        <w:t xml:space="preserve">This section </w:t>
+      </w:r>
+      <w:r>
+        <w:t xml:space="preserve">will give a comparison overview of microservices vs monolithic architecture in literature. The comparison will focus on the following:   </w:t>
+      </w:r>
+    </w:p>
+    <w:p>
+      <w:pPr>
+        <w:pStyle w:val="ListParagraph"/>
+        <w:numPr>
+          <w:ilvl w:val="0"/>
+          <w:numId w:val="2"/>
+        </w:numPr>
+      </w:pPr>
+      <w:r>
+        <w:t>Size</w:t>
+      </w:r>
+    </w:p>
+    <w:p>
+      <w:pPr>
+        <w:pStyle w:val="ListParagraph"/>
+        <w:numPr>
+          <w:ilvl w:val="0"/>
+          <w:numId w:val="2"/>
+        </w:numPr>
+      </w:pPr>
+      <w:r>
+        <w:t>Scalability</w:t>
+      </w:r>
+    </w:p>
+    <w:p>
+      <w:pPr>
+        <w:pStyle w:val="ListParagraph"/>
+        <w:numPr>
+          <w:ilvl w:val="0"/>
+          <w:numId w:val="2"/>
+        </w:numPr>
+      </w:pPr>
+      <w:r>
+        <w:t>Loose coupling</w:t>
+      </w:r>
+    </w:p>
+    <w:p>
+      <w:pPr>
+        <w:pStyle w:val="ListParagraph"/>
+        <w:numPr>
+          <w:ilvl w:val="0"/>
+          <w:numId w:val="2"/>
+        </w:numPr>
+      </w:pPr>
+      <w:r>
+        <w:lastRenderedPageBreak/>
+        <w:t>Maintainability</w:t>
+      </w:r>
+    </w:p>
+    <w:p>
+      <w:r>
+        <w:t>Size</w:t>
+      </w:r>
+    </w:p>
+    <w:p>
+      <w:r>
+        <w:t>Microservices architecture is composed of different services each service is collaborating with the one or more other services. This whole dynamic will come together to form the final system. One of the key characteristics of microservices architecture is the size of each service. Almost every paper suggests that the size of the service should be relatively small</w:t>
+      </w:r>
+      <w:r>
+        <w:t xml:space="preserve"> [1</w:t>
+      </w:r>
+      <w:proofErr w:type="gramStart"/>
+      <w:r>
+        <w:t>][</w:t>
+      </w:r>
+      <w:proofErr w:type="gramEnd"/>
+      <w:r>
+        <w:t>5][29][34]</w:t>
+      </w:r>
+      <w:r>
+        <w:t>. Even some researchers suggested counting lines of code as a measure to decide on the size of the service</w:t>
+      </w:r>
+      <w:r>
+        <w:t xml:space="preserve"> [29]</w:t>
+      </w:r>
+      <w:r>
+        <w:t>. While many other researchers suggested that each service should be</w:t>
+      </w:r>
+      <w:r>
+        <w:t xml:space="preserve"> concerned in handling one task</w:t>
+      </w:r>
+      <w:r>
+        <w:t xml:space="preserve"> [33]</w:t>
+      </w:r>
+      <w:r>
+        <w:t>. This task should be derived from the business requirements.</w:t>
+      </w:r>
+    </w:p>
+    <w:p>
+      <w:r>
+        <w:t>Such small service size helps managers to assign a small team of developers to each service hence making the development faster and more efficient. Moreover, each team can decide to use different tools for different services, depending on which toolset is the best for each service.</w:t>
+      </w:r>
+    </w:p>
+    <w:p>
+      <w:r>
+        <w:t>On the other hand, monolithic applications are divided into three layers: Backend, logic layer and frontend</w:t>
+      </w:r>
+      <w:r>
+        <w:t xml:space="preserve"> [34</w:t>
       </w:r>
       <w:bookmarkStart w:id="0" w:name="_GoBack"/>
       <w:bookmarkEnd w:id="0"/>
       <w:r>
-        <w:t>, the failed service can be isolated and fixed while the rest of the system is still operating [1] [30].</w:t>
-      </w:r>
-    </w:p>
+        <w:t>]</w:t>
+      </w:r>
+      <w:r>
+        <w:t>. Each layer is covering many functionalities of the system. Hence the size of each layer could end up getting bigger and bigger with more business requirements. Furthermore, assigning small team of developers will be harder and each team needs to collaborate with other teams during the development. Moreover, usually, teams don’t have the freedom of choosing their own toolsets for development. They are bounded to what other teams are using and whether their toolset is compatible with the rest or not.</w:t>
+      </w:r>
+    </w:p>
+    <w:p>
+      <w:r>
+        <w:t>Scalability</w:t>
+      </w:r>
+    </w:p>
+    <w:p>
+      <w:r>
+        <w:t xml:space="preserve">Applications based on microservices have the chance to grow when there is a need for new features in the application. Adding such new features means adding new services to the system. </w:t>
+      </w:r>
+      <w:r>
+        <w:t>And adding new services to the system is usually an easy task.</w:t>
+      </w:r>
+    </w:p>
+    <w:p>
+      <w:r>
+        <w:t>On the other hand, at some point monolithic applications grow to the point where they are hard to scale. The codebase becomes very big and complicated and each additions of new features require a good amount of work to allow the application to accept the new features.</w:t>
+      </w:r>
+    </w:p>
+    <w:p>
+      <w:r>
+        <w:t xml:space="preserve">In the book </w:t>
+      </w:r>
+      <w:r>
+        <w:t>The Art of Scalability</w:t>
+      </w:r>
+      <w:r>
+        <w:t xml:space="preserve"> [35] the scale cube is introduced. It can be seen in figure 1.</w:t>
+      </w:r>
+      <w:r>
+        <w:t xml:space="preserve"> The Scale Cube has 3 axes: X-axis, Y-axis, and Z-axis [35]</w:t>
+      </w:r>
+    </w:p>
+    <w:p>
+      <w:pPr>
+        <w:pStyle w:val="ListParagraph"/>
+        <w:numPr>
+          <w:ilvl w:val="0"/>
+          <w:numId w:val="4"/>
+        </w:numPr>
+      </w:pPr>
+      <w:r>
+        <w:t>Horizontal Duplication and Cloning (X-Axis)</w:t>
+      </w:r>
+    </w:p>
+    <w:p>
+      <w:pPr>
+        <w:pStyle w:val="ListParagraph"/>
+        <w:numPr>
+          <w:ilvl w:val="0"/>
+          <w:numId w:val="4"/>
+        </w:numPr>
+      </w:pPr>
+      <w:r>
+        <w:t>Functional Decomposition and Segmentation (Y-Axis)</w:t>
+      </w:r>
+    </w:p>
+    <w:p>
+      <w:pPr>
+        <w:pStyle w:val="ListParagraph"/>
+        <w:numPr>
+          <w:ilvl w:val="0"/>
+          <w:numId w:val="4"/>
+        </w:numPr>
+      </w:pPr>
+      <w:r>
+        <w:t>Horizontal Data Partitioning - Shards (Z-Axis)</w:t>
+      </w:r>
+    </w:p>
+    <w:p>
+      <w:r>
+        <w:t xml:space="preserve">Commonly, monolithic-based application can scale only on one axis, that’s (X-Axis). On the other hand, a microservice-based application have the ability to scale over all three </w:t>
+      </w:r>
+      <w:r>
+        <w:t>axes</w:t>
+      </w:r>
+      <w:r>
+        <w:t xml:space="preserve"> [36]</w:t>
+      </w:r>
+      <w:r>
+        <w:t xml:space="preserve">. </w:t>
+      </w:r>
+    </w:p>
+    <w:p>
+      <w:pPr>
+        <w:jc w:val="center"/>
+      </w:pPr>
+      <w:r>
+        <w:rPr>
+          <w:noProof/>
+        </w:rPr>
+        <w:lastRenderedPageBreak/>
+        <w:drawing>
+          <wp:inline distT="0" distB="0" distL="0" distR="0">
+            <wp:extent cx="3848100" cy="2838548"/>
+            <wp:effectExtent l="0" t="0" r="0" b="0"/>
+            <wp:docPr id="3" name="Picture 3" descr="C:\Users\mpc\Desktop\1.jpg"/>
+            <wp:cNvGraphicFramePr>
+              <a:graphicFrameLocks xmlns:a="http://schemas.openxmlformats.org/drawingml/2006/main" noChangeAspect="1"/>
+            </wp:cNvGraphicFramePr>
+            <a:graphic xmlns:a="http://schemas.openxmlformats.org/drawingml/2006/main">
+              <a:graphicData uri="http://schemas.openxmlformats.org/drawingml/2006/picture">
+                <pic:pic xmlns:pic="http://schemas.openxmlformats.org/drawingml/2006/picture">
+                  <pic:nvPicPr>
+                    <pic:cNvPr id="0" name="Picture 1" descr="C:\Users\mpc\Desktop\1.jpg"/>
+                    <pic:cNvPicPr>
+                      <a:picLocks noChangeAspect="1" noChangeArrowheads="1"/>
+                    </pic:cNvPicPr>
+                  </pic:nvPicPr>
+                  <pic:blipFill>
+                    <a:blip r:embed="rId6">
+                      <a:extLst>
+                        <a:ext uri="{28A0092B-C50C-407E-A947-70E740481C1C}">
+                          <a14:useLocalDpi xmlns:a14="http://schemas.microsoft.com/office/drawing/2010/main" val="0"/>
+                        </a:ext>
+                      </a:extLst>
+                    </a:blip>
+                    <a:srcRect/>
+                    <a:stretch>
+                      <a:fillRect/>
+                    </a:stretch>
+                  </pic:blipFill>
+                  <pic:spPr bwMode="auto">
+                    <a:xfrm>
+                      <a:off x="0" y="0"/>
+                      <a:ext cx="3874757" cy="2858212"/>
+                    </a:xfrm>
+                    <a:prstGeom prst="rect">
+                      <a:avLst/>
+                    </a:prstGeom>
+                    <a:noFill/>
+                    <a:ln>
+                      <a:noFill/>
+                    </a:ln>
+                  </pic:spPr>
+                </pic:pic>
+              </a:graphicData>
+            </a:graphic>
+          </wp:inline>
+        </w:drawing>
+      </w:r>
+    </w:p>
+    <w:p>
+      <w:r>
+        <w:tab/>
+      </w:r>
+      <w:r>
+        <w:tab/>
+      </w:r>
+      <w:r>
+        <w:tab/>
+      </w:r>
+      <w:r>
+        <w:tab/>
+        <w:t>Figure 1. Scale cube [35]</w:t>
+      </w:r>
+    </w:p>
+    <w:p>
+      <w:r>
+        <w:t>Loose coupling</w:t>
+      </w:r>
+    </w:p>
+    <w:p>
+      <w:r>
+        <w:t>One of the important characteristics of microservices architecture is that services should be isolated from each other</w:t>
+      </w:r>
+      <w:r>
+        <w:t xml:space="preserve"> [33]</w:t>
+      </w:r>
+      <w:r>
+        <w:t>. The connection between services is only achieved via a well-defined interfaces. And each service can be modified as long as it is still respecting its interface. Hence making the application components loosely coupled. On the other hand, monolithic applications developers have to take extra measures to make sure that the parts of their applications don’t overlap which costs them more time and work.</w:t>
+      </w:r>
+      <w:r>
+        <w:t xml:space="preserve"> </w:t>
+      </w:r>
+      <w:r>
+        <w:t>The importance of loose coupling is stated clearly in [5] as “</w:t>
+      </w:r>
+      <w:r>
+        <w:t>Loose coupling is critical to a microservices-based system</w:t>
+      </w:r>
+      <w:r>
+        <w:t>”.</w:t>
+      </w:r>
+    </w:p>
+    <w:p>
+      <w:r>
+        <w:t>Maintainability</w:t>
+      </w:r>
+    </w:p>
+    <w:p>
+      <w:r>
+        <w:t xml:space="preserve">Since microservices are independent entities, then isolating each service in case of a failure is </w:t>
+      </w:r>
+      <w:r>
+        <w:t>possible</w:t>
+      </w:r>
+      <w:r>
+        <w:t xml:space="preserve"> </w:t>
+      </w:r>
+      <w:r>
+        <w:t>while</w:t>
+      </w:r>
+      <w:r>
+        <w:t xml:space="preserve"> the rest of the system </w:t>
+      </w:r>
+      <w:r>
+        <w:t>continues operating</w:t>
+      </w:r>
+      <w:r>
+        <w:t xml:space="preserve"> [1]</w:t>
+      </w:r>
+      <w:r>
+        <w:t>.</w:t>
+      </w:r>
+      <w:r>
+        <w:t xml:space="preserve"> However, the same can’t be true for monolithic-based applications and in worst cases one failure in the system could cascade to stop the whole system from operating</w:t>
+      </w:r>
+      <w:r>
+        <w:t xml:space="preserve"> [1]</w:t>
+      </w:r>
+      <w:r>
+        <w:t>.</w:t>
+      </w:r>
+    </w:p>
+    <w:p>
+      <w:r>
+        <w:t>In [34] researchers use different points to compare monolithic-based applications to microservices-based application. Table 1 presents the comparison. They conclude that both architecture styles have positive and negative points. In general microservice architecture is more suitable for projects with big codebase. But once the project is small building it with microservices architecture could bring an additional overhead [34].</w:t>
+      </w:r>
+    </w:p>
+    <w:p/>
+    <w:p>
+      <w:pPr>
+        <w:rPr>
+          <w:rFonts w:ascii="CMR10" w:hAnsi="CMR10" w:cs="CMR10"/>
+          <w:sz w:val="20"/>
+          <w:szCs w:val="20"/>
+        </w:rPr>
+      </w:pPr>
+    </w:p>
+    <w:p/>
+    <w:p/>
+    <w:p/>
+    <w:tbl>
+      <w:tblPr>
+        <w:tblStyle w:val="PlainTable1"/>
+        <w:tblW w:w="0" w:type="auto"/>
+        <w:tblLook w:val="04A0" w:firstRow="1" w:lastRow="0" w:firstColumn="1" w:lastColumn="0" w:noHBand="0" w:noVBand="1"/>
+      </w:tblPr>
+      <w:tblGrid>
+        <w:gridCol w:w="3116"/>
+        <w:gridCol w:w="3117"/>
+        <w:gridCol w:w="3117"/>
+      </w:tblGrid>
+      <w:tr>
+        <w:trPr>
+          <w:cnfStyle w:val="100000000000" w:firstRow="1" w:lastRow="0" w:firstColumn="0" w:lastColumn="0" w:oddVBand="0" w:evenVBand="0" w:oddHBand="0" w:evenHBand="0" w:firstRowFirstColumn="0" w:firstRowLastColumn="0" w:lastRowFirstColumn="0" w:lastRowLastColumn="0"/>
+        </w:trPr>
+        <w:tc>
+          <w:tcPr>
+            <w:cnfStyle w:val="001000000000" w:firstRow="0" w:lastRow="0" w:firstColumn="1" w:lastColumn="0" w:oddVBand="0" w:evenVBand="0" w:oddHBand="0" w:evenHBand="0" w:firstRowFirstColumn="0" w:firstRowLastColumn="0" w:lastRowFirstColumn="0" w:lastRowLastColumn="0"/>
+            <w:tcW w:w="3116" w:type="dxa"/>
+          </w:tcPr>
+          <w:p>
+            <w:pPr>
+              <w:jc w:val="center"/>
+            </w:pPr>
+            <w:r>
+              <w:t>Category</w:t>
+            </w:r>
+          </w:p>
+        </w:tc>
+        <w:tc>
+          <w:tcPr>
+            <w:tcW w:w="3117" w:type="dxa"/>
+          </w:tcPr>
+          <w:p>
+            <w:pPr>
+              <w:jc w:val="center"/>
+              <w:cnfStyle w:val="100000000000" w:firstRow="1" w:lastRow="0" w:firstColumn="0" w:lastColumn="0" w:oddVBand="0" w:evenVBand="0" w:oddHBand="0" w:evenHBand="0" w:firstRowFirstColumn="0" w:firstRowLastColumn="0" w:lastRowFirstColumn="0" w:lastRowLastColumn="0"/>
+            </w:pPr>
+            <w:r>
+              <w:t>Monolith</w:t>
+            </w:r>
+          </w:p>
+        </w:tc>
+        <w:tc>
+          <w:tcPr>
+            <w:tcW w:w="3117" w:type="dxa"/>
+          </w:tcPr>
+          <w:p>
+            <w:pPr>
+              <w:jc w:val="center"/>
+              <w:cnfStyle w:val="100000000000" w:firstRow="1" w:lastRow="0" w:firstColumn="0" w:lastColumn="0" w:oddVBand="0" w:evenVBand="0" w:oddHBand="0" w:evenHBand="0" w:firstRowFirstColumn="0" w:firstRowLastColumn="0" w:lastRowFirstColumn="0" w:lastRowLastColumn="0"/>
+            </w:pPr>
+            <w:r>
+              <w:t>Microservices</w:t>
+            </w:r>
+          </w:p>
+        </w:tc>
+      </w:tr>
+      <w:tr>
+        <w:trPr>
+          <w:cnfStyle w:val="000000100000" w:firstRow="0" w:lastRow="0" w:firstColumn="0" w:lastColumn="0" w:oddVBand="0" w:evenVBand="0" w:oddHBand="1" w:evenHBand="0" w:firstRowFirstColumn="0" w:firstRowLastColumn="0" w:lastRowFirstColumn="0" w:lastRowLastColumn="0"/>
+        </w:trPr>
+        <w:tc>
+          <w:tcPr>
+            <w:cnfStyle w:val="001000000000" w:firstRow="0" w:lastRow="0" w:firstColumn="1" w:lastColumn="0" w:oddVBand="0" w:evenVBand="0" w:oddHBand="0" w:evenHBand="0" w:firstRowFirstColumn="0" w:firstRowLastColumn="0" w:lastRowFirstColumn="0" w:lastRowLastColumn="0"/>
+            <w:tcW w:w="3116" w:type="dxa"/>
+          </w:tcPr>
+          <w:p>
+            <w:pPr>
+              <w:jc w:val="center"/>
+            </w:pPr>
+            <w:r>
+              <w:t>Time to market</w:t>
+            </w:r>
+          </w:p>
+        </w:tc>
+        <w:tc>
+          <w:tcPr>
+            <w:tcW w:w="3117" w:type="dxa"/>
+          </w:tcPr>
+          <w:p>
+            <w:pPr>
+              <w:autoSpaceDE w:val="0"/>
+              <w:autoSpaceDN w:val="0"/>
+              <w:adjustRightInd w:val="0"/>
+              <w:jc w:val="center"/>
+              <w:cnfStyle w:val="000000100000" w:firstRow="0" w:lastRow="0" w:firstColumn="0" w:lastColumn="0" w:oddVBand="0" w:evenVBand="0" w:oddHBand="1" w:evenHBand="0" w:firstRowFirstColumn="0" w:firstRowLastColumn="0" w:lastRowFirstColumn="0" w:lastRowLastColumn="0"/>
+            </w:pPr>
+            <w:r>
+              <w:t>Fast in the beginning, slower</w:t>
+            </w:r>
+          </w:p>
+          <w:p>
+            <w:pPr>
+              <w:jc w:val="center"/>
+              <w:cnfStyle w:val="000000100000" w:firstRow="0" w:lastRow="0" w:firstColumn="0" w:lastColumn="0" w:oddVBand="0" w:evenVBand="0" w:oddHBand="1" w:evenHBand="0" w:firstRowFirstColumn="0" w:firstRowLastColumn="0" w:lastRowFirstColumn="0" w:lastRowLastColumn="0"/>
+            </w:pPr>
+            <w:r>
+              <w:t>Later as codebase grows.</w:t>
+            </w:r>
+          </w:p>
+        </w:tc>
+        <w:tc>
+          <w:tcPr>
+            <w:tcW w:w="3117" w:type="dxa"/>
+          </w:tcPr>
+          <w:p>
+            <w:pPr>
+              <w:autoSpaceDE w:val="0"/>
+              <w:autoSpaceDN w:val="0"/>
+              <w:adjustRightInd w:val="0"/>
+              <w:jc w:val="center"/>
+              <w:cnfStyle w:val="000000100000" w:firstRow="0" w:lastRow="0" w:firstColumn="0" w:lastColumn="0" w:oddVBand="0" w:evenVBand="0" w:oddHBand="1" w:evenHBand="0" w:firstRowFirstColumn="0" w:firstRowLastColumn="0" w:lastRowFirstColumn="0" w:lastRowLastColumn="0"/>
+            </w:pPr>
+            <w:r>
+              <w:t>Slower in the beginning because</w:t>
+            </w:r>
+          </w:p>
+          <w:p>
+            <w:pPr>
+              <w:autoSpaceDE w:val="0"/>
+              <w:autoSpaceDN w:val="0"/>
+              <w:adjustRightInd w:val="0"/>
+              <w:jc w:val="center"/>
+              <w:cnfStyle w:val="000000100000" w:firstRow="0" w:lastRow="0" w:firstColumn="0" w:lastColumn="0" w:oddVBand="0" w:evenVBand="0" w:oddHBand="1" w:evenHBand="0" w:firstRowFirstColumn="0" w:firstRowLastColumn="0" w:lastRowFirstColumn="0" w:lastRowLastColumn="0"/>
+            </w:pPr>
+            <w:proofErr w:type="gramStart"/>
+            <w:r>
+              <w:t>o</w:t>
+            </w:r>
+            <w:r>
+              <w:t>f</w:t>
+            </w:r>
+            <w:proofErr w:type="gramEnd"/>
+            <w:r>
+              <w:t xml:space="preserve"> the technical challenges that </w:t>
+            </w:r>
+            <w:r>
+              <w:t>microservices have. Faster later</w:t>
+            </w:r>
+          </w:p>
+        </w:tc>
+      </w:tr>
+      <w:tr>
+        <w:tc>
+          <w:tcPr>
+            <w:cnfStyle w:val="001000000000" w:firstRow="0" w:lastRow="0" w:firstColumn="1" w:lastColumn="0" w:oddVBand="0" w:evenVBand="0" w:oddHBand="0" w:evenHBand="0" w:firstRowFirstColumn="0" w:firstRowLastColumn="0" w:lastRowFirstColumn="0" w:lastRowLastColumn="0"/>
+            <w:tcW w:w="3116" w:type="dxa"/>
+          </w:tcPr>
+          <w:p>
+            <w:pPr>
+              <w:jc w:val="center"/>
+            </w:pPr>
+            <w:r>
+              <w:t>Refactoring</w:t>
+            </w:r>
+          </w:p>
+        </w:tc>
+        <w:tc>
+          <w:tcPr>
+            <w:tcW w:w="3117" w:type="dxa"/>
+          </w:tcPr>
+          <w:p>
+            <w:pPr>
+              <w:autoSpaceDE w:val="0"/>
+              <w:autoSpaceDN w:val="0"/>
+              <w:adjustRightInd w:val="0"/>
+              <w:jc w:val="center"/>
+              <w:cnfStyle w:val="000000000000" w:firstRow="0" w:lastRow="0" w:firstColumn="0" w:lastColumn="0" w:oddVBand="0" w:evenVBand="0" w:oddHBand="0" w:evenHBand="0" w:firstRowFirstColumn="0" w:firstRowLastColumn="0" w:lastRowFirstColumn="0" w:lastRowLastColumn="0"/>
+            </w:pPr>
+            <w:r>
+              <w:t>Ha</w:t>
+            </w:r>
+            <w:r>
+              <w:t xml:space="preserve">rd to do, as changes can affect </w:t>
+            </w:r>
+            <w:r>
+              <w:t>multiple places.</w:t>
+            </w:r>
+          </w:p>
+        </w:tc>
+        <w:tc>
+          <w:tcPr>
+            <w:tcW w:w="3117" w:type="dxa"/>
+          </w:tcPr>
+          <w:p>
+            <w:pPr>
+              <w:autoSpaceDE w:val="0"/>
+              <w:autoSpaceDN w:val="0"/>
+              <w:adjustRightInd w:val="0"/>
+              <w:jc w:val="center"/>
+              <w:cnfStyle w:val="000000000000" w:firstRow="0" w:lastRow="0" w:firstColumn="0" w:lastColumn="0" w:oddVBand="0" w:evenVBand="0" w:oddHBand="0" w:evenHBand="0" w:firstRowFirstColumn="0" w:firstRowLastColumn="0" w:lastRowFirstColumn="0" w:lastRowLastColumn="0"/>
+            </w:pPr>
+            <w:r>
+              <w:t xml:space="preserve">Easier and safe because changes </w:t>
+            </w:r>
+            <w:r>
+              <w:t>are contained inside the microservice.</w:t>
+            </w:r>
+          </w:p>
+        </w:tc>
+      </w:tr>
+      <w:tr>
+        <w:trPr>
+          <w:cnfStyle w:val="000000100000" w:firstRow="0" w:lastRow="0" w:firstColumn="0" w:lastColumn="0" w:oddVBand="0" w:evenVBand="0" w:oddHBand="1" w:evenHBand="0" w:firstRowFirstColumn="0" w:firstRowLastColumn="0" w:lastRowFirstColumn="0" w:lastRowLastColumn="0"/>
+        </w:trPr>
+        <w:tc>
+          <w:tcPr>
+            <w:cnfStyle w:val="001000000000" w:firstRow="0" w:lastRow="0" w:firstColumn="1" w:lastColumn="0" w:oddVBand="0" w:evenVBand="0" w:oddHBand="0" w:evenHBand="0" w:firstRowFirstColumn="0" w:firstRowLastColumn="0" w:lastRowFirstColumn="0" w:lastRowLastColumn="0"/>
+            <w:tcW w:w="3116" w:type="dxa"/>
+          </w:tcPr>
+          <w:p>
+            <w:pPr>
+              <w:jc w:val="center"/>
+            </w:pPr>
+            <w:r>
+              <w:t>Deployment</w:t>
+            </w:r>
+          </w:p>
+        </w:tc>
+        <w:tc>
+          <w:tcPr>
+            <w:tcW w:w="3117" w:type="dxa"/>
+          </w:tcPr>
+          <w:p>
+            <w:pPr>
+              <w:autoSpaceDE w:val="0"/>
+              <w:autoSpaceDN w:val="0"/>
+              <w:adjustRightInd w:val="0"/>
+              <w:jc w:val="center"/>
+              <w:cnfStyle w:val="000000100000" w:firstRow="0" w:lastRow="0" w:firstColumn="0" w:lastColumn="0" w:oddVBand="0" w:evenVBand="0" w:oddHBand="1" w:evenHBand="0" w:firstRowFirstColumn="0" w:firstRowLastColumn="0" w:lastRowFirstColumn="0" w:lastRowLastColumn="0"/>
+            </w:pPr>
+            <w:r>
+              <w:t xml:space="preserve">The whole monolith has to be </w:t>
+            </w:r>
+            <w:r>
+              <w:t>deployed always.</w:t>
+            </w:r>
+          </w:p>
+        </w:tc>
+        <w:tc>
+          <w:tcPr>
+            <w:tcW w:w="3117" w:type="dxa"/>
+          </w:tcPr>
+          <w:p>
+            <w:pPr>
+              <w:autoSpaceDE w:val="0"/>
+              <w:autoSpaceDN w:val="0"/>
+              <w:adjustRightInd w:val="0"/>
+              <w:jc w:val="center"/>
+              <w:cnfStyle w:val="000000100000" w:firstRow="0" w:lastRow="0" w:firstColumn="0" w:lastColumn="0" w:oddVBand="0" w:evenVBand="0" w:oddHBand="1" w:evenHBand="0" w:firstRowFirstColumn="0" w:firstRowLastColumn="0" w:lastRowFirstColumn="0" w:lastRowLastColumn="0"/>
+            </w:pPr>
+            <w:r>
+              <w:t xml:space="preserve">Can be deployed in small parts, </w:t>
+            </w:r>
+            <w:r>
+              <w:t>only one service at a time.</w:t>
+            </w:r>
+          </w:p>
+        </w:tc>
+      </w:tr>
+      <w:tr>
+        <w:tc>
+          <w:tcPr>
+            <w:cnfStyle w:val="001000000000" w:firstRow="0" w:lastRow="0" w:firstColumn="1" w:lastColumn="0" w:oddVBand="0" w:evenVBand="0" w:oddHBand="0" w:evenHBand="0" w:firstRowFirstColumn="0" w:firstRowLastColumn="0" w:lastRowFirstColumn="0" w:lastRowLastColumn="0"/>
+            <w:tcW w:w="3116" w:type="dxa"/>
+          </w:tcPr>
+          <w:p>
+            <w:pPr>
+              <w:jc w:val="center"/>
+            </w:pPr>
+            <w:r>
+              <w:t>Coding language</w:t>
+            </w:r>
+          </w:p>
+        </w:tc>
+        <w:tc>
+          <w:tcPr>
+            <w:tcW w:w="3117" w:type="dxa"/>
+          </w:tcPr>
+          <w:p>
+            <w:pPr>
+              <w:autoSpaceDE w:val="0"/>
+              <w:autoSpaceDN w:val="0"/>
+              <w:adjustRightInd w:val="0"/>
+              <w:jc w:val="center"/>
+              <w:cnfStyle w:val="000000000000" w:firstRow="0" w:lastRow="0" w:firstColumn="0" w:lastColumn="0" w:oddVBand="0" w:evenVBand="0" w:oddHBand="0" w:evenHBand="0" w:firstRowFirstColumn="0" w:firstRowLastColumn="0" w:lastRowFirstColumn="0" w:lastRowLastColumn="0"/>
+            </w:pPr>
+            <w:r>
+              <w:t xml:space="preserve">Hard to change. As codebase is </w:t>
+            </w:r>
+            <w:r>
+              <w:t>large. Requires big rewriting.</w:t>
+            </w:r>
+          </w:p>
+        </w:tc>
+        <w:tc>
+          <w:tcPr>
+            <w:tcW w:w="3117" w:type="dxa"/>
+          </w:tcPr>
+          <w:p>
+            <w:pPr>
+              <w:autoSpaceDE w:val="0"/>
+              <w:autoSpaceDN w:val="0"/>
+              <w:adjustRightInd w:val="0"/>
+              <w:jc w:val="center"/>
+              <w:cnfStyle w:val="000000000000" w:firstRow="0" w:lastRow="0" w:firstColumn="0" w:lastColumn="0" w:oddVBand="0" w:evenVBand="0" w:oddHBand="0" w:evenHBand="0" w:firstRowFirstColumn="0" w:firstRowLastColumn="0" w:lastRowFirstColumn="0" w:lastRowLastColumn="0"/>
+            </w:pPr>
+            <w:r>
+              <w:t>Lan</w:t>
+            </w:r>
+            <w:r>
+              <w:t xml:space="preserve">guage and tools can be selected per service. Services are </w:t>
+            </w:r>
+            <w:r>
+              <w:t>small so changing is easy.</w:t>
+            </w:r>
+          </w:p>
+        </w:tc>
+      </w:tr>
+      <w:tr>
+        <w:trPr>
+          <w:cnfStyle w:val="000000100000" w:firstRow="0" w:lastRow="0" w:firstColumn="0" w:lastColumn="0" w:oddVBand="0" w:evenVBand="0" w:oddHBand="1" w:evenHBand="0" w:firstRowFirstColumn="0" w:firstRowLastColumn="0" w:lastRowFirstColumn="0" w:lastRowLastColumn="0"/>
+        </w:trPr>
+        <w:tc>
+          <w:tcPr>
+            <w:cnfStyle w:val="001000000000" w:firstRow="0" w:lastRow="0" w:firstColumn="1" w:lastColumn="0" w:oddVBand="0" w:evenVBand="0" w:oddHBand="0" w:evenHBand="0" w:firstRowFirstColumn="0" w:firstRowLastColumn="0" w:lastRowFirstColumn="0" w:lastRowLastColumn="0"/>
+            <w:tcW w:w="3116" w:type="dxa"/>
+          </w:tcPr>
+          <w:p>
+            <w:pPr>
+              <w:jc w:val="center"/>
+            </w:pPr>
+            <w:r>
+              <w:t>Scaling</w:t>
+            </w:r>
+          </w:p>
+        </w:tc>
+        <w:tc>
+          <w:tcPr>
+            <w:tcW w:w="3117" w:type="dxa"/>
+          </w:tcPr>
+          <w:p>
+            <w:pPr>
+              <w:autoSpaceDE w:val="0"/>
+              <w:autoSpaceDN w:val="0"/>
+              <w:adjustRightInd w:val="0"/>
+              <w:jc w:val="center"/>
+              <w:cnfStyle w:val="000000100000" w:firstRow="0" w:lastRow="0" w:firstColumn="0" w:lastColumn="0" w:oddVBand="0" w:evenVBand="0" w:oddHBand="1" w:evenHBand="0" w:firstRowFirstColumn="0" w:firstRowLastColumn="0" w:lastRowFirstColumn="0" w:lastRowLastColumn="0"/>
+            </w:pPr>
+            <w:r>
+              <w:t>Scaling means deploying the</w:t>
+            </w:r>
+            <w:r>
+              <w:t xml:space="preserve"> </w:t>
+            </w:r>
+            <w:r>
+              <w:t>whole monolith.</w:t>
+            </w:r>
+          </w:p>
+        </w:tc>
+        <w:tc>
+          <w:tcPr>
+            <w:tcW w:w="3117" w:type="dxa"/>
+          </w:tcPr>
+          <w:p>
+            <w:pPr>
+              <w:jc w:val="center"/>
+              <w:cnfStyle w:val="000000100000" w:firstRow="0" w:lastRow="0" w:firstColumn="0" w:lastColumn="0" w:oddVBand="0" w:evenVBand="0" w:oddHBand="1" w:evenHBand="0" w:firstRowFirstColumn="0" w:firstRowLastColumn="0" w:lastRowFirstColumn="0" w:lastRowLastColumn="0"/>
+            </w:pPr>
+            <w:r>
+              <w:t>Scaling can be done per service.</w:t>
+            </w:r>
+          </w:p>
+        </w:tc>
+      </w:tr>
+      <w:tr>
+        <w:tc>
+          <w:tcPr>
+            <w:cnfStyle w:val="001000000000" w:firstRow="0" w:lastRow="0" w:firstColumn="1" w:lastColumn="0" w:oddVBand="0" w:evenVBand="0" w:oddHBand="0" w:evenHBand="0" w:firstRowFirstColumn="0" w:firstRowLastColumn="0" w:lastRowFirstColumn="0" w:lastRowLastColumn="0"/>
+            <w:tcW w:w="3116" w:type="dxa"/>
+          </w:tcPr>
+          <w:p>
+            <w:pPr>
+              <w:jc w:val="center"/>
+            </w:pPr>
+            <w:r>
+              <w:t>DevOps skills</w:t>
+            </w:r>
+          </w:p>
+        </w:tc>
+        <w:tc>
+          <w:tcPr>
+            <w:tcW w:w="3117" w:type="dxa"/>
+          </w:tcPr>
+          <w:p>
+            <w:pPr>
+              <w:autoSpaceDE w:val="0"/>
+              <w:autoSpaceDN w:val="0"/>
+              <w:adjustRightInd w:val="0"/>
+              <w:jc w:val="center"/>
+              <w:cnfStyle w:val="000000000000" w:firstRow="0" w:lastRow="0" w:firstColumn="0" w:lastColumn="0" w:oddVBand="0" w:evenVBand="0" w:oddHBand="0" w:evenHBand="0" w:firstRowFirstColumn="0" w:firstRowLastColumn="0" w:lastRowFirstColumn="0" w:lastRowLastColumn="0"/>
+            </w:pPr>
+            <w:r>
+              <w:t>Doe</w:t>
+            </w:r>
+            <w:r>
+              <w:t xml:space="preserve">sn’t require much as the </w:t>
+            </w:r>
+            <w:r>
+              <w:t>number of technologies is limited.</w:t>
+            </w:r>
+          </w:p>
+        </w:tc>
+        <w:tc>
+          <w:tcPr>
+            <w:tcW w:w="3117" w:type="dxa"/>
+          </w:tcPr>
+          <w:p>
+            <w:pPr>
+              <w:autoSpaceDE w:val="0"/>
+              <w:autoSpaceDN w:val="0"/>
+              <w:adjustRightInd w:val="0"/>
+              <w:jc w:val="center"/>
+              <w:cnfStyle w:val="000000000000" w:firstRow="0" w:lastRow="0" w:firstColumn="0" w:lastColumn="0" w:oddVBand="0" w:evenVBand="0" w:oddHBand="0" w:evenHBand="0" w:firstRowFirstColumn="0" w:firstRowLastColumn="0" w:lastRowFirstColumn="0" w:lastRowLastColumn="0"/>
+            </w:pPr>
+            <w:r>
+              <w:t>Multiple different</w:t>
+            </w:r>
+            <w:r>
+              <w:t xml:space="preserve"> technologies a </w:t>
+            </w:r>
+            <w:r>
+              <w:t>lot of DevOps skills required.</w:t>
+            </w:r>
+          </w:p>
+        </w:tc>
+      </w:tr>
+      <w:tr>
+        <w:trPr>
+          <w:cnfStyle w:val="000000100000" w:firstRow="0" w:lastRow="0" w:firstColumn="0" w:lastColumn="0" w:oddVBand="0" w:evenVBand="0" w:oddHBand="1" w:evenHBand="0" w:firstRowFirstColumn="0" w:firstRowLastColumn="0" w:lastRowFirstColumn="0" w:lastRowLastColumn="0"/>
+        </w:trPr>
+        <w:tc>
+          <w:tcPr>
+            <w:cnfStyle w:val="001000000000" w:firstRow="0" w:lastRow="0" w:firstColumn="1" w:lastColumn="0" w:oddVBand="0" w:evenVBand="0" w:oddHBand="0" w:evenHBand="0" w:firstRowFirstColumn="0" w:firstRowLastColumn="0" w:lastRowFirstColumn="0" w:lastRowLastColumn="0"/>
+            <w:tcW w:w="3116" w:type="dxa"/>
+          </w:tcPr>
+          <w:p>
+            <w:pPr>
+              <w:jc w:val="center"/>
+            </w:pPr>
+            <w:r>
+              <w:t>Understandability</w:t>
+            </w:r>
+          </w:p>
+        </w:tc>
+        <w:tc>
+          <w:tcPr>
+            <w:tcW w:w="3117" w:type="dxa"/>
+          </w:tcPr>
+          <w:p>
+            <w:pPr>
+              <w:autoSpaceDE w:val="0"/>
+              <w:autoSpaceDN w:val="0"/>
+              <w:adjustRightInd w:val="0"/>
+              <w:jc w:val="center"/>
+              <w:cnfStyle w:val="000000100000" w:firstRow="0" w:lastRow="0" w:firstColumn="0" w:lastColumn="0" w:oddVBand="0" w:evenVBand="0" w:oddHBand="1" w:evenHBand="0" w:firstRowFirstColumn="0" w:firstRowLastColumn="0" w:lastRowFirstColumn="0" w:lastRowLastColumn="0"/>
+            </w:pPr>
+            <w:r>
+              <w:t>H</w:t>
+            </w:r>
+            <w:r>
+              <w:t xml:space="preserve">ard to understand as complexity is high. A lot of moving </w:t>
+            </w:r>
+            <w:r>
+              <w:t>parts.</w:t>
+            </w:r>
+          </w:p>
+        </w:tc>
+        <w:tc>
+          <w:tcPr>
+            <w:tcW w:w="3117" w:type="dxa"/>
+          </w:tcPr>
+          <w:p>
+            <w:pPr>
+              <w:autoSpaceDE w:val="0"/>
+              <w:autoSpaceDN w:val="0"/>
+              <w:adjustRightInd w:val="0"/>
+              <w:jc w:val="center"/>
+              <w:cnfStyle w:val="000000100000" w:firstRow="0" w:lastRow="0" w:firstColumn="0" w:lastColumn="0" w:oddVBand="0" w:evenVBand="0" w:oddHBand="1" w:evenHBand="0" w:firstRowFirstColumn="0" w:firstRowLastColumn="0" w:lastRowFirstColumn="0" w:lastRowLastColumn="0"/>
+            </w:pPr>
+            <w:r>
+              <w:t>Easy to understand as codebase</w:t>
+            </w:r>
+          </w:p>
+          <w:p>
+            <w:pPr>
+              <w:autoSpaceDE w:val="0"/>
+              <w:autoSpaceDN w:val="0"/>
+              <w:adjustRightInd w:val="0"/>
+              <w:jc w:val="center"/>
+              <w:cnfStyle w:val="000000100000" w:firstRow="0" w:lastRow="0" w:firstColumn="0" w:lastColumn="0" w:oddVBand="0" w:evenVBand="0" w:oddHBand="1" w:evenHBand="0" w:firstRowFirstColumn="0" w:firstRowLastColumn="0" w:lastRowFirstColumn="0" w:lastRowLastColumn="0"/>
+            </w:pPr>
+            <w:proofErr w:type="gramStart"/>
+            <w:r>
+              <w:t>i</w:t>
+            </w:r>
+            <w:r>
+              <w:t>s</w:t>
+            </w:r>
+            <w:proofErr w:type="gramEnd"/>
+            <w:r>
+              <w:t xml:space="preserve"> strictly modular and services </w:t>
+            </w:r>
+            <w:r>
+              <w:t>use SRP.</w:t>
+            </w:r>
+          </w:p>
+        </w:tc>
+      </w:tr>
+      <w:tr>
+        <w:tc>
+          <w:tcPr>
+            <w:cnfStyle w:val="001000000000" w:firstRow="0" w:lastRow="0" w:firstColumn="1" w:lastColumn="0" w:oddVBand="0" w:evenVBand="0" w:oddHBand="0" w:evenHBand="0" w:firstRowFirstColumn="0" w:firstRowLastColumn="0" w:lastRowFirstColumn="0" w:lastRowLastColumn="0"/>
+            <w:tcW w:w="3116" w:type="dxa"/>
+          </w:tcPr>
+          <w:p>
+            <w:pPr>
+              <w:jc w:val="center"/>
+            </w:pPr>
+            <w:r>
+              <w:t>Performance</w:t>
+            </w:r>
+          </w:p>
+        </w:tc>
+        <w:tc>
+          <w:tcPr>
+            <w:tcW w:w="3117" w:type="dxa"/>
+          </w:tcPr>
+          <w:p>
+            <w:pPr>
+              <w:autoSpaceDE w:val="0"/>
+              <w:autoSpaceDN w:val="0"/>
+              <w:adjustRightInd w:val="0"/>
+              <w:jc w:val="center"/>
+              <w:cnfStyle w:val="000000000000" w:firstRow="0" w:lastRow="0" w:firstColumn="0" w:lastColumn="0" w:oddVBand="0" w:evenVBand="0" w:oddHBand="0" w:evenHBand="0" w:firstRowFirstColumn="0" w:firstRowLastColumn="0" w:lastRowFirstColumn="0" w:lastRowLastColumn="0"/>
+            </w:pPr>
+            <w:r>
+              <w:t>No communicational overhead.</w:t>
+            </w:r>
+          </w:p>
+          <w:p>
+            <w:pPr>
+              <w:autoSpaceDE w:val="0"/>
+              <w:autoSpaceDN w:val="0"/>
+              <w:adjustRightInd w:val="0"/>
+              <w:jc w:val="center"/>
+              <w:cnfStyle w:val="000000000000" w:firstRow="0" w:lastRow="0" w:firstColumn="0" w:lastColumn="0" w:oddVBand="0" w:evenVBand="0" w:oddHBand="0" w:evenHBand="0" w:firstRowFirstColumn="0" w:firstRowLastColumn="0" w:lastRowFirstColumn="0" w:lastRowLastColumn="0"/>
+            </w:pPr>
+            <w:r>
+              <w:t xml:space="preserve">Technology stack might not </w:t>
+            </w:r>
+            <w:r>
+              <w:t>support performance.</w:t>
+            </w:r>
+          </w:p>
+        </w:tc>
+        <w:tc>
+          <w:tcPr>
+            <w:tcW w:w="3117" w:type="dxa"/>
+          </w:tcPr>
+          <w:p>
+            <w:pPr>
+              <w:jc w:val="center"/>
+              <w:cnfStyle w:val="000000000000" w:firstRow="0" w:lastRow="0" w:firstColumn="0" w:lastColumn="0" w:oddVBand="0" w:evenVBand="0" w:oddHBand="0" w:evenHBand="0" w:firstRowFirstColumn="0" w:firstRowLastColumn="0" w:lastRowFirstColumn="0" w:lastRowLastColumn="0"/>
+            </w:pPr>
+            <w:r>
+              <w:t>Communication adds overhead.</w:t>
+            </w:r>
+          </w:p>
+          <w:p>
+            <w:pPr>
+              <w:jc w:val="center"/>
+              <w:cnfStyle w:val="000000000000" w:firstRow="0" w:lastRow="0" w:firstColumn="0" w:lastColumn="0" w:oddVBand="0" w:evenVBand="0" w:oddHBand="0" w:evenHBand="0" w:firstRowFirstColumn="0" w:firstRowLastColumn="0" w:lastRowFirstColumn="0" w:lastRowLastColumn="0"/>
+            </w:pPr>
+            <w:r>
+              <w:t>Possible performance gains because of technology choices</w:t>
+            </w:r>
+          </w:p>
+        </w:tc>
+      </w:tr>
+    </w:tbl>
+    <w:p>
+      <w:pPr>
+        <w:jc w:val="center"/>
+      </w:pPr>
+      <w:r>
+        <w:t>Table 1. Comparing monolith and microservices</w:t>
+      </w:r>
+      <w:r>
+        <w:t xml:space="preserve"> [34]</w:t>
+      </w:r>
+    </w:p>
+    <w:p/>
+    <w:p/>
+    <w:p/>
+    <w:p/>
+    <w:p/>
+    <w:p/>
+    <w:p/>
     <w:sectPr>
       <w:pgSz w:w="12240" w:h="15840"/>
       <w:pgMar w:top="1440" w:right="1440" w:bottom="1440" w:left="1440" w:header="720" w:footer="720" w:gutter="0"/>
@@ -1004,8 +1949,355 @@
       </w:rPr>
     </w:lvl>
   </w:abstractNum>
+  <w:abstractNum w:abstractNumId="1" w15:restartNumberingAfterBreak="0">
+    <w:nsid w:val="4C6F0BDC"/>
+    <w:multiLevelType w:val="hybridMultilevel"/>
+    <w:tmpl w:val="4AF65330"/>
+    <w:lvl w:ilvl="0" w:tplc="04090001">
+      <w:start w:val="1"/>
+      <w:numFmt w:val="bullet"/>
+      <w:lvlText w:val=""/>
+      <w:lvlJc w:val="left"/>
+      <w:pPr>
+        <w:ind w:left="720" w:hanging="360"/>
+      </w:pPr>
+      <w:rPr>
+        <w:rFonts w:ascii="Symbol" w:hAnsi="Symbol" w:hint="default"/>
+      </w:rPr>
+    </w:lvl>
+    <w:lvl w:ilvl="1" w:tplc="04090003" w:tentative="1">
+      <w:start w:val="1"/>
+      <w:numFmt w:val="bullet"/>
+      <w:lvlText w:val="o"/>
+      <w:lvlJc w:val="left"/>
+      <w:pPr>
+        <w:ind w:left="1440" w:hanging="360"/>
+      </w:pPr>
+      <w:rPr>
+        <w:rFonts w:ascii="Courier New" w:hAnsi="Courier New" w:cs="Courier New" w:hint="default"/>
+      </w:rPr>
+    </w:lvl>
+    <w:lvl w:ilvl="2" w:tplc="04090005" w:tentative="1">
+      <w:start w:val="1"/>
+      <w:numFmt w:val="bullet"/>
+      <w:lvlText w:val=""/>
+      <w:lvlJc w:val="left"/>
+      <w:pPr>
+        <w:ind w:left="2160" w:hanging="360"/>
+      </w:pPr>
+      <w:rPr>
+        <w:rFonts w:ascii="Wingdings" w:hAnsi="Wingdings" w:hint="default"/>
+      </w:rPr>
+    </w:lvl>
+    <w:lvl w:ilvl="3" w:tplc="04090001" w:tentative="1">
+      <w:start w:val="1"/>
+      <w:numFmt w:val="bullet"/>
+      <w:lvlText w:val=""/>
+      <w:lvlJc w:val="left"/>
+      <w:pPr>
+        <w:ind w:left="2880" w:hanging="360"/>
+      </w:pPr>
+      <w:rPr>
+        <w:rFonts w:ascii="Symbol" w:hAnsi="Symbol" w:hint="default"/>
+      </w:rPr>
+    </w:lvl>
+    <w:lvl w:ilvl="4" w:tplc="04090003" w:tentative="1">
+      <w:start w:val="1"/>
+      <w:numFmt w:val="bullet"/>
+      <w:lvlText w:val="o"/>
+      <w:lvlJc w:val="left"/>
+      <w:pPr>
+        <w:ind w:left="3600" w:hanging="360"/>
+      </w:pPr>
+      <w:rPr>
+        <w:rFonts w:ascii="Courier New" w:hAnsi="Courier New" w:cs="Courier New" w:hint="default"/>
+      </w:rPr>
+    </w:lvl>
+    <w:lvl w:ilvl="5" w:tplc="04090005" w:tentative="1">
+      <w:start w:val="1"/>
+      <w:numFmt w:val="bullet"/>
+      <w:lvlText w:val=""/>
+      <w:lvlJc w:val="left"/>
+      <w:pPr>
+        <w:ind w:left="4320" w:hanging="360"/>
+      </w:pPr>
+      <w:rPr>
+        <w:rFonts w:ascii="Wingdings" w:hAnsi="Wingdings" w:hint="default"/>
+      </w:rPr>
+    </w:lvl>
+    <w:lvl w:ilvl="6" w:tplc="04090001" w:tentative="1">
+      <w:start w:val="1"/>
+      <w:numFmt w:val="bullet"/>
+      <w:lvlText w:val=""/>
+      <w:lvlJc w:val="left"/>
+      <w:pPr>
+        <w:ind w:left="5040" w:hanging="360"/>
+      </w:pPr>
+      <w:rPr>
+        <w:rFonts w:ascii="Symbol" w:hAnsi="Symbol" w:hint="default"/>
+      </w:rPr>
+    </w:lvl>
+    <w:lvl w:ilvl="7" w:tplc="04090003" w:tentative="1">
+      <w:start w:val="1"/>
+      <w:numFmt w:val="bullet"/>
+      <w:lvlText w:val="o"/>
+      <w:lvlJc w:val="left"/>
+      <w:pPr>
+        <w:ind w:left="5760" w:hanging="360"/>
+      </w:pPr>
+      <w:rPr>
+        <w:rFonts w:ascii="Courier New" w:hAnsi="Courier New" w:cs="Courier New" w:hint="default"/>
+      </w:rPr>
+    </w:lvl>
+    <w:lvl w:ilvl="8" w:tplc="04090005" w:tentative="1">
+      <w:start w:val="1"/>
+      <w:numFmt w:val="bullet"/>
+      <w:lvlText w:val=""/>
+      <w:lvlJc w:val="left"/>
+      <w:pPr>
+        <w:ind w:left="6480" w:hanging="360"/>
+      </w:pPr>
+      <w:rPr>
+        <w:rFonts w:ascii="Wingdings" w:hAnsi="Wingdings" w:hint="default"/>
+      </w:rPr>
+    </w:lvl>
+  </w:abstractNum>
+  <w:abstractNum w:abstractNumId="2" w15:restartNumberingAfterBreak="0">
+    <w:nsid w:val="5D9C7CB4"/>
+    <w:multiLevelType w:val="hybridMultilevel"/>
+    <w:tmpl w:val="C46E35D4"/>
+    <w:lvl w:ilvl="0" w:tplc="04090001">
+      <w:start w:val="1"/>
+      <w:numFmt w:val="bullet"/>
+      <w:lvlText w:val=""/>
+      <w:lvlJc w:val="left"/>
+      <w:pPr>
+        <w:ind w:left="720" w:hanging="360"/>
+      </w:pPr>
+      <w:rPr>
+        <w:rFonts w:ascii="Symbol" w:hAnsi="Symbol" w:hint="default"/>
+      </w:rPr>
+    </w:lvl>
+    <w:lvl w:ilvl="1" w:tplc="04090003" w:tentative="1">
+      <w:start w:val="1"/>
+      <w:numFmt w:val="bullet"/>
+      <w:lvlText w:val="o"/>
+      <w:lvlJc w:val="left"/>
+      <w:pPr>
+        <w:ind w:left="1440" w:hanging="360"/>
+      </w:pPr>
+      <w:rPr>
+        <w:rFonts w:ascii="Courier New" w:hAnsi="Courier New" w:cs="Courier New" w:hint="default"/>
+      </w:rPr>
+    </w:lvl>
+    <w:lvl w:ilvl="2" w:tplc="04090005" w:tentative="1">
+      <w:start w:val="1"/>
+      <w:numFmt w:val="bullet"/>
+      <w:lvlText w:val=""/>
+      <w:lvlJc w:val="left"/>
+      <w:pPr>
+        <w:ind w:left="2160" w:hanging="360"/>
+      </w:pPr>
+      <w:rPr>
+        <w:rFonts w:ascii="Wingdings" w:hAnsi="Wingdings" w:hint="default"/>
+      </w:rPr>
+    </w:lvl>
+    <w:lvl w:ilvl="3" w:tplc="04090001" w:tentative="1">
+      <w:start w:val="1"/>
+      <w:numFmt w:val="bullet"/>
+      <w:lvlText w:val=""/>
+      <w:lvlJc w:val="left"/>
+      <w:pPr>
+        <w:ind w:left="2880" w:hanging="360"/>
+      </w:pPr>
+      <w:rPr>
+        <w:rFonts w:ascii="Symbol" w:hAnsi="Symbol" w:hint="default"/>
+      </w:rPr>
+    </w:lvl>
+    <w:lvl w:ilvl="4" w:tplc="04090003" w:tentative="1">
+      <w:start w:val="1"/>
+      <w:numFmt w:val="bullet"/>
+      <w:lvlText w:val="o"/>
+      <w:lvlJc w:val="left"/>
+      <w:pPr>
+        <w:ind w:left="3600" w:hanging="360"/>
+      </w:pPr>
+      <w:rPr>
+        <w:rFonts w:ascii="Courier New" w:hAnsi="Courier New" w:cs="Courier New" w:hint="default"/>
+      </w:rPr>
+    </w:lvl>
+    <w:lvl w:ilvl="5" w:tplc="04090005" w:tentative="1">
+      <w:start w:val="1"/>
+      <w:numFmt w:val="bullet"/>
+      <w:lvlText w:val=""/>
+      <w:lvlJc w:val="left"/>
+      <w:pPr>
+        <w:ind w:left="4320" w:hanging="360"/>
+      </w:pPr>
+      <w:rPr>
+        <w:rFonts w:ascii="Wingdings" w:hAnsi="Wingdings" w:hint="default"/>
+      </w:rPr>
+    </w:lvl>
+    <w:lvl w:ilvl="6" w:tplc="04090001" w:tentative="1">
+      <w:start w:val="1"/>
+      <w:numFmt w:val="bullet"/>
+      <w:lvlText w:val=""/>
+      <w:lvlJc w:val="left"/>
+      <w:pPr>
+        <w:ind w:left="5040" w:hanging="360"/>
+      </w:pPr>
+      <w:rPr>
+        <w:rFonts w:ascii="Symbol" w:hAnsi="Symbol" w:hint="default"/>
+      </w:rPr>
+    </w:lvl>
+    <w:lvl w:ilvl="7" w:tplc="04090003" w:tentative="1">
+      <w:start w:val="1"/>
+      <w:numFmt w:val="bullet"/>
+      <w:lvlText w:val="o"/>
+      <w:lvlJc w:val="left"/>
+      <w:pPr>
+        <w:ind w:left="5760" w:hanging="360"/>
+      </w:pPr>
+      <w:rPr>
+        <w:rFonts w:ascii="Courier New" w:hAnsi="Courier New" w:cs="Courier New" w:hint="default"/>
+      </w:rPr>
+    </w:lvl>
+    <w:lvl w:ilvl="8" w:tplc="04090005" w:tentative="1">
+      <w:start w:val="1"/>
+      <w:numFmt w:val="bullet"/>
+      <w:lvlText w:val=""/>
+      <w:lvlJc w:val="left"/>
+      <w:pPr>
+        <w:ind w:left="6480" w:hanging="360"/>
+      </w:pPr>
+      <w:rPr>
+        <w:rFonts w:ascii="Wingdings" w:hAnsi="Wingdings" w:hint="default"/>
+      </w:rPr>
+    </w:lvl>
+  </w:abstractNum>
+  <w:abstractNum w:abstractNumId="3" w15:restartNumberingAfterBreak="0">
+    <w:nsid w:val="646128BF"/>
+    <w:multiLevelType w:val="hybridMultilevel"/>
+    <w:tmpl w:val="C9660698"/>
+    <w:lvl w:ilvl="0" w:tplc="42C637BE">
+      <w:numFmt w:val="bullet"/>
+      <w:lvlText w:val="•"/>
+      <w:lvlJc w:val="left"/>
+      <w:pPr>
+        <w:ind w:left="720" w:hanging="525"/>
+      </w:pPr>
+      <w:rPr>
+        <w:rFonts w:ascii="Calibri" w:eastAsiaTheme="minorHAnsi" w:hAnsi="Calibri" w:cs="Calibri" w:hint="default"/>
+      </w:rPr>
+    </w:lvl>
+    <w:lvl w:ilvl="1" w:tplc="04090003" w:tentative="1">
+      <w:start w:val="1"/>
+      <w:numFmt w:val="bullet"/>
+      <w:lvlText w:val="o"/>
+      <w:lvlJc w:val="left"/>
+      <w:pPr>
+        <w:ind w:left="1275" w:hanging="360"/>
+      </w:pPr>
+      <w:rPr>
+        <w:rFonts w:ascii="Courier New" w:hAnsi="Courier New" w:cs="Courier New" w:hint="default"/>
+      </w:rPr>
+    </w:lvl>
+    <w:lvl w:ilvl="2" w:tplc="04090005" w:tentative="1">
+      <w:start w:val="1"/>
+      <w:numFmt w:val="bullet"/>
+      <w:lvlText w:val=""/>
+      <w:lvlJc w:val="left"/>
+      <w:pPr>
+        <w:ind w:left="1995" w:hanging="360"/>
+      </w:pPr>
+      <w:rPr>
+        <w:rFonts w:ascii="Wingdings" w:hAnsi="Wingdings" w:hint="default"/>
+      </w:rPr>
+    </w:lvl>
+    <w:lvl w:ilvl="3" w:tplc="04090001" w:tentative="1">
+      <w:start w:val="1"/>
+      <w:numFmt w:val="bullet"/>
+      <w:lvlText w:val=""/>
+      <w:lvlJc w:val="left"/>
+      <w:pPr>
+        <w:ind w:left="2715" w:hanging="360"/>
+      </w:pPr>
+      <w:rPr>
+        <w:rFonts w:ascii="Symbol" w:hAnsi="Symbol" w:hint="default"/>
+      </w:rPr>
+    </w:lvl>
+    <w:lvl w:ilvl="4" w:tplc="04090003" w:tentative="1">
+      <w:start w:val="1"/>
+      <w:numFmt w:val="bullet"/>
+      <w:lvlText w:val="o"/>
+      <w:lvlJc w:val="left"/>
+      <w:pPr>
+        <w:ind w:left="3435" w:hanging="360"/>
+      </w:pPr>
+      <w:rPr>
+        <w:rFonts w:ascii="Courier New" w:hAnsi="Courier New" w:cs="Courier New" w:hint="default"/>
+      </w:rPr>
+    </w:lvl>
+    <w:lvl w:ilvl="5" w:tplc="04090005" w:tentative="1">
+      <w:start w:val="1"/>
+      <w:numFmt w:val="bullet"/>
+      <w:lvlText w:val=""/>
+      <w:lvlJc w:val="left"/>
+      <w:pPr>
+        <w:ind w:left="4155" w:hanging="360"/>
+      </w:pPr>
+      <w:rPr>
+        <w:rFonts w:ascii="Wingdings" w:hAnsi="Wingdings" w:hint="default"/>
+      </w:rPr>
+    </w:lvl>
+    <w:lvl w:ilvl="6" w:tplc="04090001" w:tentative="1">
+      <w:start w:val="1"/>
+      <w:numFmt w:val="bullet"/>
+      <w:lvlText w:val=""/>
+      <w:lvlJc w:val="left"/>
+      <w:pPr>
+        <w:ind w:left="4875" w:hanging="360"/>
+      </w:pPr>
+      <w:rPr>
+        <w:rFonts w:ascii="Symbol" w:hAnsi="Symbol" w:hint="default"/>
+      </w:rPr>
+    </w:lvl>
+    <w:lvl w:ilvl="7" w:tplc="04090003" w:tentative="1">
+      <w:start w:val="1"/>
+      <w:numFmt w:val="bullet"/>
+      <w:lvlText w:val="o"/>
+      <w:lvlJc w:val="left"/>
+      <w:pPr>
+        <w:ind w:left="5595" w:hanging="360"/>
+      </w:pPr>
+      <w:rPr>
+        <w:rFonts w:ascii="Courier New" w:hAnsi="Courier New" w:cs="Courier New" w:hint="default"/>
+      </w:rPr>
+    </w:lvl>
+    <w:lvl w:ilvl="8" w:tplc="04090005" w:tentative="1">
+      <w:start w:val="1"/>
+      <w:numFmt w:val="bullet"/>
+      <w:lvlText w:val=""/>
+      <w:lvlJc w:val="left"/>
+      <w:pPr>
+        <w:ind w:left="6315" w:hanging="360"/>
+      </w:pPr>
+      <w:rPr>
+        <w:rFonts w:ascii="Wingdings" w:hAnsi="Wingdings" w:hint="default"/>
+      </w:rPr>
+    </w:lvl>
+  </w:abstractNum>
   <w:num w:numId="1">
     <w:abstractNumId w:val="0"/>
+  </w:num>
+  <w:num w:numId="2">
+    <w:abstractNumId w:val="2"/>
+  </w:num>
+  <w:num w:numId="3">
+    <w:abstractNumId w:val="1"/>
+  </w:num>
+  <w:num w:numId="4">
+    <w:abstractNumId w:val="3"/>
   </w:num>
 </w:numbering>
 </file>
@@ -1461,6 +2753,69 @@
       </w:tblBorders>
     </w:tblPr>
   </w:style>
+  <w:style w:type="table" w:styleId="PlainTable1">
+    <w:name w:val="Plain Table 1"/>
+    <w:basedOn w:val="TableNormal"/>
+    <w:uiPriority w:val="41"/>
+    <w:rsid w:val="007E12B4"/>
+    <w:pPr>
+      <w:spacing w:after="0" w:line="240" w:lineRule="auto"/>
+    </w:pPr>
+    <w:tblPr>
+      <w:tblStyleRowBandSize w:val="1"/>
+      <w:tblStyleColBandSize w:val="1"/>
+      <w:tblBorders>
+        <w:top w:val="single" w:sz="4" w:space="0" w:color="BFBFBF" w:themeColor="background1" w:themeShade="BF"/>
+        <w:left w:val="single" w:sz="4" w:space="0" w:color="BFBFBF" w:themeColor="background1" w:themeShade="BF"/>
+        <w:bottom w:val="single" w:sz="4" w:space="0" w:color="BFBFBF" w:themeColor="background1" w:themeShade="BF"/>
+        <w:right w:val="single" w:sz="4" w:space="0" w:color="BFBFBF" w:themeColor="background1" w:themeShade="BF"/>
+        <w:insideH w:val="single" w:sz="4" w:space="0" w:color="BFBFBF" w:themeColor="background1" w:themeShade="BF"/>
+        <w:insideV w:val="single" w:sz="4" w:space="0" w:color="BFBFBF" w:themeColor="background1" w:themeShade="BF"/>
+      </w:tblBorders>
+    </w:tblPr>
+    <w:tblStylePr w:type="firstRow">
+      <w:rPr>
+        <w:b/>
+        <w:bCs/>
+      </w:rPr>
+    </w:tblStylePr>
+    <w:tblStylePr w:type="lastRow">
+      <w:rPr>
+        <w:b/>
+        <w:bCs/>
+      </w:rPr>
+      <w:tblPr/>
+      <w:tcPr>
+        <w:tcBorders>
+          <w:top w:val="double" w:sz="4" w:space="0" w:color="BFBFBF" w:themeColor="background1" w:themeShade="BF"/>
+        </w:tcBorders>
+      </w:tcPr>
+    </w:tblStylePr>
+    <w:tblStylePr w:type="firstCol">
+      <w:rPr>
+        <w:b/>
+        <w:bCs/>
+      </w:rPr>
+    </w:tblStylePr>
+    <w:tblStylePr w:type="lastCol">
+      <w:rPr>
+        <w:b/>
+        <w:bCs/>
+      </w:rPr>
+    </w:tblStylePr>
+    <w:tblStylePr w:type="band1Vert">
+      <w:tblPr/>
+      <w:tcPr>
+        <w:shd w:val="clear" w:color="auto" w:fill="F2F2F2" w:themeFill="background1" w:themeFillShade="F2"/>
+      </w:tcPr>
+    </w:tblStylePr>
+    <w:tblStylePr w:type="band1Horz">
+      <w:tblPr/>
+      <w:tcPr>
+        <w:shd w:val="clear" w:color="auto" w:fill="F2F2F2" w:themeFill="background1" w:themeFillShade="F2"/>
+      </w:tcPr>
+    </w:tblStylePr>
+  </w:style>
 </w:styles>
 </file>
 
@@ -1730,7 +3085,7 @@
 </file>
 
 <file path=customXml/itemProps1.xml><?xml version="1.0" encoding="utf-8"?>
-<ds:datastoreItem xmlns:ds="http://schemas.openxmlformats.org/officeDocument/2006/customXml" ds:itemID="{EA3427E2-30DB-40C8-AC27-E43E5537E486}">
+<ds:datastoreItem xmlns:ds="http://schemas.openxmlformats.org/officeDocument/2006/customXml" ds:itemID="{8EEF3B94-4AFC-44EB-822C-1FB05CCA7F4A}">
   <ds:schemaRefs>
     <ds:schemaRef ds:uri="http://schemas.openxmlformats.org/officeDocument/2006/bibliography"/>
   </ds:schemaRefs>
